--- a/assets/Kevin Karl - Final Paper - Race Policy in the U.S..docx
+++ b/assets/Kevin Karl - Final Paper - Race Policy in the U.S..docx
@@ -197,7 +197,27 @@
                   <w:sz w:val="40"/>
                   <w:szCs w:val="40"/>
                 </w:rPr>
-                <w:t>The path to Food Sovereignty</w:t>
+                <w:t xml:space="preserve">The </w:t>
+              </w:r>
+              <w:r>
+                <w:rPr>
+                  <w:rFonts w:ascii="Times New Roman" w:hAnsi="Times New Roman" w:cs="Times New Roman"/>
+                  <w:i/>
+                  <w:color w:val="000000" w:themeColor="text1"/>
+                  <w:sz w:val="40"/>
+                  <w:szCs w:val="40"/>
+                </w:rPr>
+                <w:t>P</w:t>
+              </w:r>
+              <w:r>
+                <w:rPr>
+                  <w:rFonts w:ascii="Times New Roman" w:hAnsi="Times New Roman" w:cs="Times New Roman"/>
+                  <w:i/>
+                  <w:color w:val="000000" w:themeColor="text1"/>
+                  <w:sz w:val="40"/>
+                  <w:szCs w:val="40"/>
+                </w:rPr>
+                <w:t>ath to Food Sovereignty</w:t>
               </w:r>
             </w:p>
           </w:sdtContent>
@@ -862,15 +882,7 @@
         <w:rPr>
           <w:rFonts w:ascii="Times New Roman" w:hAnsi="Times New Roman" w:cs="Times New Roman"/>
         </w:rPr>
-        <w:t xml:space="preserve"> equity in local food s</w:t>
-      </w:r>
-      <w:bookmarkStart w:id="0" w:name="_GoBack"/>
-      <w:bookmarkEnd w:id="0"/>
-      <w:r>
-        <w:rPr>
-          <w:rFonts w:ascii="Times New Roman" w:hAnsi="Times New Roman" w:cs="Times New Roman"/>
-        </w:rPr>
-        <w:t xml:space="preserve">ystems, </w:t>
+        <w:t xml:space="preserve"> equity in local food systems, </w:t>
       </w:r>
       <w:r>
         <w:rPr>
@@ -882,7 +894,7 @@
         <w:rPr>
           <w:rFonts w:ascii="Times New Roman" w:hAnsi="Times New Roman" w:cs="Times New Roman"/>
         </w:rPr>
-        <w:t>advancing a community’s ability to create sustainable, equitable, profitable, and dignified relationships with the food they eat and the land that it comes from. In essence, communities should not only be given the resources they need to nourish themselves</w:t>
+        <w:t>advancing a community’s ability to create sustainable, profitable, and dignified relationships with the food they eat and the land that it comes from. In essence, communities should not only be given the resources they need to nourish themselves</w:t>
       </w:r>
       <w:r>
         <w:rPr>
@@ -1025,13 +1037,19 @@
         <w:rPr>
           <w:rFonts w:ascii="Times New Roman" w:hAnsi="Times New Roman" w:cs="Times New Roman"/>
         </w:rPr>
-        <w:t>skills training</w:t>
-      </w:r>
-      <w:r>
-        <w:rPr>
-          <w:rFonts w:ascii="Times New Roman" w:hAnsi="Times New Roman" w:cs="Times New Roman"/>
-        </w:rPr>
-        <w:t xml:space="preserve"> programs</w:t>
+        <w:t xml:space="preserve">skills </w:t>
+      </w:r>
+      <w:r>
+        <w:rPr>
+          <w:rFonts w:ascii="Times New Roman" w:hAnsi="Times New Roman" w:cs="Times New Roman"/>
+        </w:rPr>
+        <w:t xml:space="preserve">development </w:t>
+      </w:r>
+      <w:r>
+        <w:rPr>
+          <w:rFonts w:ascii="Times New Roman" w:hAnsi="Times New Roman" w:cs="Times New Roman"/>
+        </w:rPr>
+        <w:t>programs</w:t>
       </w:r>
     </w:p>
     <w:p>
@@ -1057,6 +1075,12 @@
           <w:rFonts w:ascii="Times New Roman" w:hAnsi="Times New Roman" w:cs="Times New Roman"/>
         </w:rPr>
         <w:t>enterprises</w:t>
+      </w:r>
+      <w:r>
+        <w:rPr>
+          <w:rFonts w:ascii="Times New Roman" w:hAnsi="Times New Roman" w:cs="Times New Roman"/>
+        </w:rPr>
+        <w:t xml:space="preserve"> for young entrepreneurs  </w:t>
       </w:r>
     </w:p>
     <w:p>
@@ -3945,7 +3969,15 @@
         <w:rPr>
           <w:rFonts w:ascii="Times New Roman" w:hAnsi="Times New Roman" w:cs="Times New Roman"/>
         </w:rPr>
-        <w:t xml:space="preserve">. “Supplemental Nutrition Assistance Program Participation and Racial/Ethnic Disparities in Food and Beverage Purchases.” </w:t>
+        <w:t>. “Supplemental Nutrition Assistance Program Participation and Racial/Ethnic Disparities in Food and Beverag</w:t>
+      </w:r>
+      <w:bookmarkStart w:id="0" w:name="_GoBack"/>
+      <w:bookmarkEnd w:id="0"/>
+      <w:r>
+        <w:rPr>
+          <w:rFonts w:ascii="Times New Roman" w:hAnsi="Times New Roman" w:cs="Times New Roman"/>
+        </w:rPr>
+        <w:t xml:space="preserve">e Purchases.” </w:t>
       </w:r>
       <w:r>
         <w:rPr>
@@ -5571,6 +5603,7 @@
     <w:rsid w:val="000C6969"/>
     <w:rsid w:val="0067684A"/>
     <w:rsid w:val="007512B6"/>
+    <w:rsid w:val="009F7B9E"/>
     <w:rsid w:val="00B418B8"/>
     <w:rsid w:val="00E93C28"/>
     <w:rsid w:val="00F16F4C"/>
@@ -6359,7 +6392,7 @@
 </file>
 
 <file path=customXml/itemProps2.xml><?xml version="1.0" encoding="utf-8"?>
-<ds:datastoreItem xmlns:ds="http://schemas.openxmlformats.org/officeDocument/2006/customXml" ds:itemID="{4AF12B0A-6A66-2A48-913F-91882A20C54E}">
+<ds:datastoreItem xmlns:ds="http://schemas.openxmlformats.org/officeDocument/2006/customXml" ds:itemID="{6E848872-C6C3-BF43-9CCB-D289A0168693}">
   <ds:schemaRefs>
     <ds:schemaRef ds:uri="http://schemas.openxmlformats.org/officeDocument/2006/bibliography"/>
   </ds:schemaRefs>
